--- a/all/Review_Quiz_Class3.docx
+++ b/all/Review_Quiz_Class3.docx
@@ -144,7 +144,19 @@
         </w:numPr>
       </w:pPr>
       <w:r>
-        <w:t>char myChar = “C”;</w:t>
+        <w:t xml:space="preserve">char myChar = </w:t>
+      </w:r>
+      <w:r>
+        <w:t>‘</w:t>
+      </w:r>
+      <w:r>
+        <w:t>C</w:t>
+      </w:r>
+      <w:r>
+        <w:t>’</w:t>
+      </w:r>
+      <w:r>
+        <w:t>;</w:t>
       </w:r>
     </w:p>
     <w:p>
